--- a/Leiras_faszom.docx
+++ b/Leiras_faszom.docx
@@ -276,8 +276,13 @@
         </w:numPr>
       </w:pPr>
       <w:r>
-        <w:t>beteg kórlap/kórtörténet</w:t>
-      </w:r>
+        <w:t>beteg kórlap/</w:t>
+      </w:r>
+      <w:bookmarkStart w:id="0" w:name="_GoBack"/>
+      <w:r>
+        <w:t>kórtörténet</w:t>
+      </w:r>
+      <w:bookmarkEnd w:id="0"/>
     </w:p>
     <w:p>
       <w:pPr>
@@ -310,13 +315,30 @@
       <w:r>
         <w:t>(),Del())</w:t>
       </w:r>
-      <w:bookmarkStart w:id="0" w:name="_GoBack"/>
-      <w:bookmarkEnd w:id="0"/>
     </w:p>
     <w:p>
       <w:pPr>
         <w:ind w:left="1416"/>
       </w:pPr>
+      <w:r>
+        <w:t xml:space="preserve">Orvos </w:t>
+      </w:r>
+      <w:proofErr w:type="gramStart"/>
+      <w:r>
+        <w:t>asszisztens kezelő</w:t>
+      </w:r>
+      <w:proofErr w:type="gramEnd"/>
+      <w:r>
+        <w:t>: orvos és asszisztens kezelőfelülete</w:t>
+      </w:r>
+    </w:p>
+    <w:p>
+      <w:pPr>
+        <w:ind w:left="1416"/>
+      </w:pPr>
+      <w:r>
+        <w:t xml:space="preserve">Betegkezelő: </w:t>
+      </w:r>
       <w:r>
         <w:tab/>
       </w:r>
